--- a/第五章系统实现.docx
+++ b/第五章系统实现.docx
@@ -31,6 +31,7 @@
       <w:pPr>
         <w:pStyle w:val="-00"/>
       </w:pPr>
+      <w:bookmarkStart w:id="0" w:name="_Hlk3901461"/>
       <w:r>
         <w:rPr>
           <w:rFonts w:hint="eastAsia"/>
@@ -422,9 +423,6 @@
     <w:p>
       <w:pPr>
         <w:pStyle w:val="-00"/>
-        <w:rPr>
-          <w:rFonts w:hint="eastAsia"/>
-        </w:rPr>
       </w:pPr>
       <w:r>
         <w:rPr>
@@ -715,24 +713,13 @@
       </w:r>
       <w:proofErr w:type="spellEnd"/>
       <w:r>
-        <w:t>-ide-server-</w:t>
-      </w:r>
-      <w:proofErr w:type="gramStart"/>
-      <w:r>
-        <w:t>extension”</w:t>
-      </w:r>
-      <w:r>
-        <w:rPr>
-          <w:rFonts w:hint="eastAsia"/>
-        </w:rPr>
-        <w:t>项目到个人仓库下并克隆到本地</w:t>
-      </w:r>
-      <w:proofErr w:type="gramEnd"/>
-      <w:r>
-        <w:rPr>
-          <w:rFonts w:hint="eastAsia"/>
-        </w:rPr>
-        <w:t>。</w:t>
+        <w:t>-ide-server-extension”</w:t>
+      </w:r>
+      <w:r>
+        <w:rPr>
+          <w:rFonts w:hint="eastAsia"/>
+        </w:rPr>
+        <w:t>项目到个人仓库下并克隆到本地。</w:t>
       </w:r>
       <w:r>
         <w:rPr>
@@ -1414,9 +1401,6 @@
     <w:p>
       <w:pPr>
         <w:pStyle w:val="-00"/>
-        <w:rPr>
-          <w:rFonts w:hint="eastAsia"/>
-        </w:rPr>
       </w:pPr>
       <w:r>
         <w:rPr>
@@ -1658,10 +1642,44 @@
         <w:rPr>
           <w:rFonts w:hint="eastAsia"/>
         </w:rPr>
-        <w:t>文件的</w:t>
-      </w:r>
-      <w:bookmarkStart w:id="0" w:name="_GoBack"/>
+        <w:t>文件</w:t>
+      </w:r>
+      <w:r>
+        <w:rPr>
+          <w:rFonts w:hint="eastAsia"/>
+        </w:rPr>
+        <w:t>的</w:t>
+      </w:r>
+      <w:r>
+        <w:rPr>
+          <w:rFonts w:hint="eastAsia"/>
+        </w:rPr>
+        <w:t>&lt;builder</w:t>
+      </w:r>
+      <w:r>
+        <w:t>&gt;</w:t>
+      </w:r>
+      <w:r>
+        <w:rPr>
+          <w:rFonts w:hint="eastAsia"/>
+        </w:rPr>
+        <w:t>标签下配置相关</w:t>
+      </w:r>
+      <w:r>
+        <w:rPr>
+          <w:rFonts w:hint="eastAsia"/>
+        </w:rPr>
+        <w:t>plugin</w:t>
+      </w:r>
+      <w:r>
+        <w:rPr>
+          <w:rFonts w:hint="eastAsia"/>
+        </w:rPr>
+        <w:t>，具体配置如下图：</w:t>
+      </w:r>
+      <w:bookmarkStart w:id="1" w:name="_GoBack"/>
       <w:bookmarkEnd w:id="0"/>
+      <w:bookmarkEnd w:id="1"/>
     </w:p>
     <w:sectPr>
       <w:pgSz w:w="11906" w:h="16838"/>
